--- a/Scrum/Milestone 3/Sprint 4/Sprint 4 Planning.docx
+++ b/Scrum/Milestone 3/Sprint 4/Sprint 4 Planning.docx
@@ -188,7 +188,43 @@
           <w:sz w:val="24"/>
           <w:szCs w:val="24"/>
         </w:rPr>
-        <w:t>, Aili Gong, Alexander Aloi, Shannon Dann, Carl Karama</w:t>
+        <w:t xml:space="preserve">, </w:t>
+      </w:r>
+      <w:proofErr w:type="spellStart"/>
+      <w:r>
+        <w:rPr>
+          <w:rFonts w:ascii="Arial" w:hAnsi="Arial" w:cs="Arial"/>
+          <w:sz w:val="24"/>
+          <w:szCs w:val="24"/>
+        </w:rPr>
+        <w:t>Aili</w:t>
+      </w:r>
+      <w:proofErr w:type="spellEnd"/>
+      <w:r>
+        <w:rPr>
+          <w:rFonts w:ascii="Arial" w:hAnsi="Arial" w:cs="Arial"/>
+          <w:sz w:val="24"/>
+          <w:szCs w:val="24"/>
+        </w:rPr>
+        <w:t xml:space="preserve"> Gong, Alexander </w:t>
+      </w:r>
+      <w:proofErr w:type="spellStart"/>
+      <w:r>
+        <w:rPr>
+          <w:rFonts w:ascii="Arial" w:hAnsi="Arial" w:cs="Arial"/>
+          <w:sz w:val="24"/>
+          <w:szCs w:val="24"/>
+        </w:rPr>
+        <w:t>Aloi</w:t>
+      </w:r>
+      <w:proofErr w:type="spellEnd"/>
+      <w:r>
+        <w:rPr>
+          <w:rFonts w:ascii="Arial" w:hAnsi="Arial" w:cs="Arial"/>
+          <w:sz w:val="24"/>
+          <w:szCs w:val="24"/>
+        </w:rPr>
+        <w:t>, Shannon Dann, Carl Karama</w:t>
       </w:r>
     </w:p>
     <w:p>
@@ -242,7 +278,25 @@
           <w:sz w:val="24"/>
           <w:szCs w:val="24"/>
         </w:rPr>
-        <w:t xml:space="preserve"> Redowan Mahmud</w:t>
+        <w:t xml:space="preserve"> </w:t>
+      </w:r>
+      <w:proofErr w:type="spellStart"/>
+      <w:r>
+        <w:rPr>
+          <w:rFonts w:ascii="Arial" w:hAnsi="Arial" w:cs="Arial"/>
+          <w:sz w:val="24"/>
+          <w:szCs w:val="24"/>
+        </w:rPr>
+        <w:t>Redowan</w:t>
+      </w:r>
+      <w:proofErr w:type="spellEnd"/>
+      <w:r>
+        <w:rPr>
+          <w:rFonts w:ascii="Arial" w:hAnsi="Arial" w:cs="Arial"/>
+          <w:sz w:val="24"/>
+          <w:szCs w:val="24"/>
+        </w:rPr>
+        <w:t xml:space="preserve"> Mahmud</w:t>
       </w:r>
     </w:p>
     <w:p>
@@ -269,14 +323,50 @@
           <w:sz w:val="24"/>
           <w:szCs w:val="24"/>
         </w:rPr>
-        <w:t xml:space="preserve"> Aili Gong, Alexander Aloi, Shannon Dann, Carl Karama</w:t>
-      </w:r>
-    </w:p>
-    <w:p>
-      <w:pPr>
-        <w:rPr>
-          <w:rFonts w:ascii="Arial" w:hAnsi="Arial" w:cs="Arial"/>
-          <w:i/>
+        <w:t xml:space="preserve"> </w:t>
+      </w:r>
+      <w:proofErr w:type="spellStart"/>
+      <w:r>
+        <w:rPr>
+          <w:rFonts w:ascii="Arial" w:hAnsi="Arial" w:cs="Arial"/>
+          <w:sz w:val="24"/>
+          <w:szCs w:val="24"/>
+        </w:rPr>
+        <w:t>Aili</w:t>
+      </w:r>
+      <w:proofErr w:type="spellEnd"/>
+      <w:r>
+        <w:rPr>
+          <w:rFonts w:ascii="Arial" w:hAnsi="Arial" w:cs="Arial"/>
+          <w:sz w:val="24"/>
+          <w:szCs w:val="24"/>
+        </w:rPr>
+        <w:t xml:space="preserve"> Gong, Alexander </w:t>
+      </w:r>
+      <w:proofErr w:type="spellStart"/>
+      <w:r>
+        <w:rPr>
+          <w:rFonts w:ascii="Arial" w:hAnsi="Arial" w:cs="Arial"/>
+          <w:sz w:val="24"/>
+          <w:szCs w:val="24"/>
+        </w:rPr>
+        <w:t>Aloi</w:t>
+      </w:r>
+      <w:proofErr w:type="spellEnd"/>
+      <w:r>
+        <w:rPr>
+          <w:rFonts w:ascii="Arial" w:hAnsi="Arial" w:cs="Arial"/>
+          <w:sz w:val="24"/>
+          <w:szCs w:val="24"/>
+        </w:rPr>
+        <w:t>, Shannon Dann, Carl Karama</w:t>
+      </w:r>
+    </w:p>
+    <w:p>
+      <w:pPr>
+        <w:pStyle w:val="ListParagraph"/>
+        <w:rPr>
+          <w:rFonts w:ascii="Arial" w:hAnsi="Arial" w:cs="Arial"/>
           <w:sz w:val="24"/>
           <w:szCs w:val="24"/>
         </w:rPr>
@@ -370,79 +460,7 @@
           <w:sz w:val="24"/>
           <w:szCs w:val="24"/>
         </w:rPr>
-        <w:t>Our general aim is to</w:t>
-      </w:r>
-      <w:r>
-        <w:rPr>
-          <w:rFonts w:ascii="Arial" w:hAnsi="Arial" w:cs="Arial"/>
-          <w:i/>
-          <w:sz w:val="24"/>
-          <w:szCs w:val="24"/>
-        </w:rPr>
-        <w:t xml:space="preserve"> complete all remaining user stories</w:t>
-      </w:r>
-      <w:r>
-        <w:rPr>
-          <w:rFonts w:ascii="Arial" w:hAnsi="Arial" w:cs="Arial"/>
-          <w:i/>
-          <w:sz w:val="24"/>
-          <w:szCs w:val="24"/>
-        </w:rPr>
-        <w:t>, which does not include</w:t>
-      </w:r>
-      <w:r>
-        <w:rPr>
-          <w:rFonts w:ascii="Arial" w:hAnsi="Arial" w:cs="Arial"/>
-          <w:i/>
-          <w:sz w:val="24"/>
-          <w:szCs w:val="24"/>
-        </w:rPr>
-        <w:t xml:space="preserve"> the new one requested by our product owner</w:t>
-      </w:r>
-      <w:r>
-        <w:rPr>
-          <w:rFonts w:ascii="Arial" w:hAnsi="Arial" w:cs="Arial"/>
-          <w:i/>
-          <w:sz w:val="24"/>
-          <w:szCs w:val="24"/>
-        </w:rPr>
-        <w:t xml:space="preserve"> – adding incentives for users to buy books.</w:t>
-      </w:r>
-      <w:r>
-        <w:rPr>
-          <w:rFonts w:ascii="Arial" w:hAnsi="Arial" w:cs="Arial"/>
-          <w:i/>
-          <w:sz w:val="24"/>
-          <w:szCs w:val="24"/>
-        </w:rPr>
-        <w:t xml:space="preserve"> </w:t>
-      </w:r>
-      <w:r>
-        <w:rPr>
-          <w:rFonts w:ascii="Arial" w:hAnsi="Arial" w:cs="Arial"/>
-          <w:i/>
-          <w:sz w:val="24"/>
-          <w:szCs w:val="24"/>
-        </w:rPr>
-        <w:t>Our reasons for this are that</w:t>
-      </w:r>
-      <w:r>
-        <w:rPr>
-          <w:rFonts w:ascii="Arial" w:hAnsi="Arial" w:cs="Arial"/>
-          <w:i/>
-          <w:sz w:val="24"/>
-          <w:szCs w:val="24"/>
-        </w:rPr>
-        <w:t xml:space="preserve"> it was not a part of our original design specifications</w:t>
-      </w:r>
-      <w:r>
-        <w:rPr>
-          <w:rFonts w:ascii="Arial" w:hAnsi="Arial" w:cs="Arial"/>
-          <w:i/>
-          <w:sz w:val="24"/>
-          <w:szCs w:val="24"/>
-        </w:rPr>
-        <w:t>, and that the product owner has not requested it as a high-priority functionality</w:t>
+        <w:t>Our general aim is to complete all remaining user stories, which does not include the new one requested by our product owner – adding incentives for users to buy books. Our reasons for this are that it was not a part of our original design specifications, and that the product owner has not requested it as a high-priority functionality</w:t>
       </w:r>
       <w:r>
         <w:rPr>
@@ -578,7 +596,27 @@
           <w:sz w:val="24"/>
           <w:szCs w:val="24"/>
         </w:rPr>
-        <w:t xml:space="preserve"> and rejecting refund requests as an admin, and adding, removing or checking out items from a shopping cart. Additional features to the current ones are reserving items in </w:t>
+        <w:t xml:space="preserve"> and rejecting refund requests as an admin, and adding, </w:t>
+      </w:r>
+      <w:proofErr w:type="gramStart"/>
+      <w:r>
+        <w:rPr>
+          <w:rFonts w:ascii="Arial" w:hAnsi="Arial" w:cs="Arial"/>
+          <w:i/>
+          <w:sz w:val="24"/>
+          <w:szCs w:val="24"/>
+        </w:rPr>
+        <w:t>removing</w:t>
+      </w:r>
+      <w:proofErr w:type="gramEnd"/>
+      <w:r>
+        <w:rPr>
+          <w:rFonts w:ascii="Arial" w:hAnsi="Arial" w:cs="Arial"/>
+          <w:i/>
+          <w:sz w:val="24"/>
+          <w:szCs w:val="24"/>
+        </w:rPr>
+        <w:t xml:space="preserve"> or checking out items from a shopping cart. Additional features to the current ones are reserving items in </w:t>
       </w:r>
       <w:r>
         <w:rPr>
@@ -640,8 +678,32 @@
           <w:sz w:val="24"/>
           <w:szCs w:val="24"/>
         </w:rPr>
+        <w:t>Estimation in story points</w:t>
+      </w:r>
+    </w:p>
+    <w:p>
+      <w:pPr>
+        <w:pStyle w:val="ListParagraph"/>
+        <w:rPr>
+          <w:rFonts w:ascii="Arial" w:hAnsi="Arial" w:cs="Arial"/>
+          <w:i/>
+          <w:iCs/>
+          <w:sz w:val="24"/>
+          <w:szCs w:val="24"/>
+          <w:u w:val="single"/>
+        </w:rPr>
+      </w:pPr>
+      <w:r>
+        <w:rPr>
+          <w:rFonts w:ascii="Arial" w:hAnsi="Arial" w:cs="Arial"/>
+          <w:i/>
+          <w:iCs/>
+          <w:sz w:val="24"/>
+          <w:szCs w:val="24"/>
+          <w:u w:val="single"/>
+        </w:rPr>
         <w:lastRenderedPageBreak/>
-        <w:t>Estimation in story points</w:t>
+        <w:t>As an admin:</w:t>
       </w:r>
     </w:p>
     <w:p>
@@ -653,6 +715,194 @@
           <w:iCs/>
           <w:sz w:val="24"/>
           <w:szCs w:val="24"/>
+        </w:rPr>
+      </w:pPr>
+      <w:r>
+        <w:rPr>
+          <w:rFonts w:ascii="Arial" w:hAnsi="Arial" w:cs="Arial"/>
+          <w:i/>
+          <w:iCs/>
+          <w:sz w:val="24"/>
+          <w:szCs w:val="24"/>
+        </w:rPr>
+        <w:t>I want to see the transaction history of an item, so I know if the right amount of money is being transferred</w:t>
+      </w:r>
+      <w:r>
+        <w:rPr>
+          <w:rFonts w:ascii="Arial" w:hAnsi="Arial" w:cs="Arial"/>
+          <w:i/>
+          <w:iCs/>
+          <w:sz w:val="24"/>
+          <w:szCs w:val="24"/>
+        </w:rPr>
+        <w:t xml:space="preserve"> – </w:t>
+      </w:r>
+      <w:r>
+        <w:rPr>
+          <w:rFonts w:ascii="Arial" w:hAnsi="Arial" w:cs="Arial"/>
+          <w:i/>
+          <w:iCs/>
+          <w:sz w:val="24"/>
+          <w:szCs w:val="24"/>
+        </w:rPr>
+        <w:t>3</w:t>
+      </w:r>
+      <w:r>
+        <w:rPr>
+          <w:rFonts w:ascii="Arial" w:hAnsi="Arial" w:cs="Arial"/>
+          <w:i/>
+          <w:iCs/>
+          <w:sz w:val="24"/>
+          <w:szCs w:val="24"/>
+        </w:rPr>
+        <w:t xml:space="preserve"> points</w:t>
+      </w:r>
+      <w:r>
+        <w:rPr>
+          <w:rFonts w:ascii="Arial" w:hAnsi="Arial" w:cs="Arial"/>
+          <w:i/>
+          <w:iCs/>
+          <w:sz w:val="24"/>
+          <w:szCs w:val="24"/>
+        </w:rPr>
+        <w:t xml:space="preserve"> as it makes use of the existing transactions service with a new query.</w:t>
+      </w:r>
+    </w:p>
+    <w:p>
+      <w:pPr>
+        <w:pStyle w:val="ListParagraph"/>
+        <w:rPr>
+          <w:rFonts w:ascii="Arial" w:hAnsi="Arial" w:cs="Arial"/>
+          <w:i/>
+          <w:iCs/>
+          <w:sz w:val="24"/>
+          <w:szCs w:val="24"/>
+        </w:rPr>
+      </w:pPr>
+      <w:r>
+        <w:rPr>
+          <w:rFonts w:ascii="Arial" w:hAnsi="Arial" w:cs="Arial"/>
+          <w:i/>
+          <w:iCs/>
+          <w:sz w:val="24"/>
+          <w:szCs w:val="24"/>
+        </w:rPr>
+        <w:t>I want to view the refund requests from users, so that I can manage all the refund requests.</w:t>
+      </w:r>
+      <w:r>
+        <w:rPr>
+          <w:rFonts w:ascii="Arial" w:hAnsi="Arial" w:cs="Arial"/>
+          <w:i/>
+          <w:iCs/>
+          <w:sz w:val="24"/>
+          <w:szCs w:val="24"/>
+        </w:rPr>
+        <w:t xml:space="preserve"> – </w:t>
+      </w:r>
+      <w:r>
+        <w:rPr>
+          <w:rFonts w:ascii="Arial" w:hAnsi="Arial" w:cs="Arial"/>
+          <w:i/>
+          <w:iCs/>
+          <w:sz w:val="24"/>
+          <w:szCs w:val="24"/>
+        </w:rPr>
+        <w:t>3 points as it is a new request type for the requests service.</w:t>
+      </w:r>
+    </w:p>
+    <w:p>
+      <w:pPr>
+        <w:pStyle w:val="ListParagraph"/>
+        <w:rPr>
+          <w:rFonts w:ascii="Arial" w:hAnsi="Arial" w:cs="Arial"/>
+          <w:i/>
+          <w:iCs/>
+          <w:sz w:val="24"/>
+          <w:szCs w:val="24"/>
+        </w:rPr>
+      </w:pPr>
+      <w:r>
+        <w:rPr>
+          <w:rFonts w:ascii="Arial" w:hAnsi="Arial" w:cs="Arial"/>
+          <w:i/>
+          <w:iCs/>
+          <w:sz w:val="24"/>
+          <w:szCs w:val="24"/>
+        </w:rPr>
+        <w:t>As an admin, I want to approve refund requests from users, so that I can allow the refund to the processed</w:t>
+      </w:r>
+      <w:r>
+        <w:rPr>
+          <w:rFonts w:ascii="Arial" w:hAnsi="Arial" w:cs="Arial"/>
+          <w:i/>
+          <w:iCs/>
+          <w:sz w:val="24"/>
+          <w:szCs w:val="24"/>
+        </w:rPr>
+        <w:t xml:space="preserve"> – </w:t>
+      </w:r>
+      <w:r>
+        <w:rPr>
+          <w:rFonts w:ascii="Arial" w:hAnsi="Arial" w:cs="Arial"/>
+          <w:i/>
+          <w:iCs/>
+          <w:sz w:val="24"/>
+          <w:szCs w:val="24"/>
+        </w:rPr>
+        <w:t>3 points as it is a new request type for the requests service.</w:t>
+      </w:r>
+    </w:p>
+    <w:p>
+      <w:pPr>
+        <w:pStyle w:val="ListParagraph"/>
+        <w:rPr>
+          <w:rFonts w:ascii="Arial" w:hAnsi="Arial" w:cs="Arial"/>
+          <w:i/>
+          <w:iCs/>
+          <w:sz w:val="24"/>
+          <w:szCs w:val="24"/>
+        </w:rPr>
+      </w:pPr>
+      <w:r>
+        <w:rPr>
+          <w:rFonts w:ascii="Arial" w:hAnsi="Arial" w:cs="Arial"/>
+          <w:i/>
+          <w:iCs/>
+          <w:sz w:val="24"/>
+          <w:szCs w:val="24"/>
+        </w:rPr>
+        <w:t>As an admin, I want to reject refund requests from users, so that I can deny the refund requests</w:t>
+      </w:r>
+      <w:r>
+        <w:rPr>
+          <w:rFonts w:ascii="Arial" w:hAnsi="Arial" w:cs="Arial"/>
+          <w:i/>
+          <w:iCs/>
+          <w:sz w:val="24"/>
+          <w:szCs w:val="24"/>
+        </w:rPr>
+        <w:t xml:space="preserve"> – 3 points</w:t>
+      </w:r>
+      <w:r>
+        <w:rPr>
+          <w:rFonts w:ascii="Arial" w:hAnsi="Arial" w:cs="Arial"/>
+          <w:i/>
+          <w:iCs/>
+          <w:sz w:val="24"/>
+          <w:szCs w:val="24"/>
+        </w:rPr>
+        <w:t xml:space="preserve"> as it is a new request type for the requests service.</w:t>
+      </w:r>
+    </w:p>
+    <w:p>
+      <w:pPr>
+        <w:ind w:left="720"/>
+        <w:rPr>
+          <w:rFonts w:ascii="Arial" w:hAnsi="Arial" w:cs="Arial"/>
+          <w:i/>
+          <w:iCs/>
+          <w:sz w:val="24"/>
+          <w:szCs w:val="24"/>
           <w:u w:val="single"/>
         </w:rPr>
       </w:pPr>
@@ -665,7 +915,439 @@
           <w:szCs w:val="24"/>
           <w:u w:val="single"/>
         </w:rPr>
-        <w:t>As an admin:</w:t>
+        <w:t xml:space="preserve">As a </w:t>
+      </w:r>
+      <w:r>
+        <w:rPr>
+          <w:rFonts w:ascii="Arial" w:hAnsi="Arial" w:cs="Arial"/>
+          <w:i/>
+          <w:iCs/>
+          <w:sz w:val="24"/>
+          <w:szCs w:val="24"/>
+          <w:u w:val="single"/>
+        </w:rPr>
+        <w:t>customer</w:t>
+      </w:r>
+      <w:r>
+        <w:rPr>
+          <w:rFonts w:ascii="Arial" w:hAnsi="Arial" w:cs="Arial"/>
+          <w:i/>
+          <w:iCs/>
+          <w:sz w:val="24"/>
+          <w:szCs w:val="24"/>
+          <w:u w:val="single"/>
+        </w:rPr>
+        <w:t>:</w:t>
+      </w:r>
+    </w:p>
+    <w:p>
+      <w:pPr>
+        <w:ind w:left="720"/>
+        <w:rPr>
+          <w:rFonts w:ascii="Arial" w:hAnsi="Arial" w:cs="Arial"/>
+          <w:i/>
+          <w:iCs/>
+          <w:sz w:val="24"/>
+          <w:szCs w:val="24"/>
+        </w:rPr>
+      </w:pPr>
+      <w:r>
+        <w:rPr>
+          <w:rFonts w:ascii="Arial" w:hAnsi="Arial" w:cs="Arial"/>
+          <w:i/>
+          <w:iCs/>
+          <w:sz w:val="24"/>
+          <w:szCs w:val="24"/>
+        </w:rPr>
+        <w:t>I want to remove items from my shopping cart, so I can avoid buying items I don’t want.</w:t>
+      </w:r>
+      <w:r>
+        <w:rPr>
+          <w:rFonts w:ascii="Arial" w:hAnsi="Arial" w:cs="Arial"/>
+          <w:i/>
+          <w:iCs/>
+          <w:sz w:val="24"/>
+          <w:szCs w:val="24"/>
+        </w:rPr>
+        <w:t xml:space="preserve"> – </w:t>
+      </w:r>
+      <w:r>
+        <w:rPr>
+          <w:rFonts w:ascii="Arial" w:hAnsi="Arial" w:cs="Arial"/>
+          <w:i/>
+          <w:iCs/>
+          <w:sz w:val="24"/>
+          <w:szCs w:val="24"/>
+        </w:rPr>
+        <w:t>5 points as it requires the use of cookies to store sessions, and new cart functionality.</w:t>
+      </w:r>
+    </w:p>
+    <w:p>
+      <w:pPr>
+        <w:ind w:left="720"/>
+        <w:rPr>
+          <w:rFonts w:ascii="Arial" w:hAnsi="Arial" w:cs="Arial"/>
+          <w:i/>
+          <w:iCs/>
+          <w:sz w:val="24"/>
+          <w:szCs w:val="24"/>
+        </w:rPr>
+      </w:pPr>
+      <w:r>
+        <w:rPr>
+          <w:rFonts w:ascii="Arial" w:hAnsi="Arial" w:cs="Arial"/>
+          <w:i/>
+          <w:iCs/>
+          <w:sz w:val="24"/>
+          <w:szCs w:val="24"/>
+        </w:rPr>
+        <w:t>I want to put items to my shopping cart, so I can buy them later</w:t>
+      </w:r>
+      <w:r>
+        <w:rPr>
+          <w:rFonts w:ascii="Arial" w:hAnsi="Arial" w:cs="Arial"/>
+          <w:i/>
+          <w:iCs/>
+          <w:sz w:val="24"/>
+          <w:szCs w:val="24"/>
+        </w:rPr>
+        <w:t xml:space="preserve"> – </w:t>
+      </w:r>
+      <w:r>
+        <w:rPr>
+          <w:rFonts w:ascii="Arial" w:hAnsi="Arial" w:cs="Arial"/>
+          <w:i/>
+          <w:iCs/>
+          <w:sz w:val="24"/>
+          <w:szCs w:val="24"/>
+        </w:rPr>
+        <w:t>5</w:t>
+      </w:r>
+      <w:r>
+        <w:rPr>
+          <w:rFonts w:ascii="Arial" w:hAnsi="Arial" w:cs="Arial"/>
+          <w:i/>
+          <w:iCs/>
+          <w:sz w:val="24"/>
+          <w:szCs w:val="24"/>
+        </w:rPr>
+        <w:t xml:space="preserve"> points</w:t>
+      </w:r>
+      <w:r>
+        <w:rPr>
+          <w:rFonts w:ascii="Arial" w:hAnsi="Arial" w:cs="Arial"/>
+          <w:i/>
+          <w:iCs/>
+          <w:sz w:val="24"/>
+          <w:szCs w:val="24"/>
+        </w:rPr>
+        <w:t xml:space="preserve"> as it requires the use of cookies to store sessions, and new cart functionality.</w:t>
+      </w:r>
+    </w:p>
+    <w:p>
+      <w:pPr>
+        <w:ind w:left="720"/>
+        <w:rPr>
+          <w:rFonts w:ascii="Arial" w:hAnsi="Arial" w:cs="Arial"/>
+          <w:i/>
+          <w:iCs/>
+          <w:sz w:val="24"/>
+          <w:szCs w:val="24"/>
+        </w:rPr>
+      </w:pPr>
+      <w:r>
+        <w:rPr>
+          <w:rFonts w:ascii="Arial" w:hAnsi="Arial" w:cs="Arial"/>
+          <w:i/>
+          <w:iCs/>
+          <w:sz w:val="24"/>
+          <w:szCs w:val="24"/>
+        </w:rPr>
+        <w:t>I want to check</w:t>
+      </w:r>
+      <w:r>
+        <w:rPr>
+          <w:rFonts w:ascii="Arial" w:hAnsi="Arial" w:cs="Arial"/>
+          <w:i/>
+          <w:iCs/>
+          <w:sz w:val="24"/>
+          <w:szCs w:val="24"/>
+        </w:rPr>
+        <w:t>-</w:t>
+      </w:r>
+      <w:r>
+        <w:rPr>
+          <w:rFonts w:ascii="Arial" w:hAnsi="Arial" w:cs="Arial"/>
+          <w:i/>
+          <w:iCs/>
+          <w:sz w:val="24"/>
+          <w:szCs w:val="24"/>
+        </w:rPr>
+        <w:t>out my shopping cart with PayPal, so I can finish my purchase</w:t>
+      </w:r>
+      <w:r>
+        <w:rPr>
+          <w:rFonts w:ascii="Arial" w:hAnsi="Arial" w:cs="Arial"/>
+          <w:i/>
+          <w:iCs/>
+          <w:sz w:val="24"/>
+          <w:szCs w:val="24"/>
+        </w:rPr>
+        <w:t xml:space="preserve"> – </w:t>
+      </w:r>
+      <w:r>
+        <w:rPr>
+          <w:rFonts w:ascii="Arial" w:hAnsi="Arial" w:cs="Arial"/>
+          <w:i/>
+          <w:iCs/>
+          <w:sz w:val="24"/>
+          <w:szCs w:val="24"/>
+        </w:rPr>
+        <w:t>1</w:t>
+      </w:r>
+      <w:r>
+        <w:rPr>
+          <w:rFonts w:ascii="Arial" w:hAnsi="Arial" w:cs="Arial"/>
+          <w:i/>
+          <w:iCs/>
+          <w:sz w:val="24"/>
+          <w:szCs w:val="24"/>
+        </w:rPr>
+        <w:t>3 points</w:t>
+      </w:r>
+      <w:r>
+        <w:rPr>
+          <w:rFonts w:ascii="Arial" w:hAnsi="Arial" w:cs="Arial"/>
+          <w:i/>
+          <w:iCs/>
+          <w:sz w:val="24"/>
+          <w:szCs w:val="24"/>
+        </w:rPr>
+        <w:t xml:space="preserve"> as it requires us to integrate a separate and new API.</w:t>
+      </w:r>
+    </w:p>
+    <w:p>
+      <w:pPr>
+        <w:ind w:left="720"/>
+        <w:rPr>
+          <w:rFonts w:ascii="Arial" w:hAnsi="Arial" w:cs="Arial"/>
+          <w:i/>
+          <w:iCs/>
+          <w:sz w:val="24"/>
+          <w:szCs w:val="24"/>
+        </w:rPr>
+      </w:pPr>
+      <w:r>
+        <w:rPr>
+          <w:rFonts w:ascii="Arial" w:hAnsi="Arial" w:cs="Arial"/>
+          <w:i/>
+          <w:iCs/>
+          <w:sz w:val="24"/>
+          <w:szCs w:val="24"/>
+        </w:rPr>
+        <w:t>I want to cancel my order after 2 hours of purchasing, so I can get a full refund.</w:t>
+      </w:r>
+      <w:r>
+        <w:rPr>
+          <w:rFonts w:ascii="Arial" w:hAnsi="Arial" w:cs="Arial"/>
+          <w:i/>
+          <w:iCs/>
+          <w:sz w:val="24"/>
+          <w:szCs w:val="24"/>
+        </w:rPr>
+        <w:t xml:space="preserve"> – </w:t>
+      </w:r>
+      <w:r>
+        <w:rPr>
+          <w:rFonts w:ascii="Arial" w:hAnsi="Arial" w:cs="Arial"/>
+          <w:i/>
+          <w:iCs/>
+          <w:sz w:val="24"/>
+          <w:szCs w:val="24"/>
+        </w:rPr>
+        <w:t>5 points as it requires a new query accessing transactions and creating requests.</w:t>
+      </w:r>
+    </w:p>
+    <w:p>
+      <w:pPr>
+        <w:ind w:left="720"/>
+        <w:rPr>
+          <w:rFonts w:ascii="Arial" w:hAnsi="Arial" w:cs="Arial"/>
+          <w:i/>
+          <w:iCs/>
+          <w:sz w:val="24"/>
+          <w:szCs w:val="24"/>
+        </w:rPr>
+      </w:pPr>
+      <w:r>
+        <w:rPr>
+          <w:rFonts w:ascii="Arial" w:hAnsi="Arial" w:cs="Arial"/>
+          <w:i/>
+          <w:iCs/>
+          <w:sz w:val="24"/>
+          <w:szCs w:val="24"/>
+        </w:rPr>
+        <w:t>I want to cancel my order within 2 hours of purchasing, so I can get a full refund.</w:t>
+      </w:r>
+      <w:r>
+        <w:rPr>
+          <w:rFonts w:ascii="Arial" w:hAnsi="Arial" w:cs="Arial"/>
+          <w:i/>
+          <w:iCs/>
+          <w:sz w:val="24"/>
+          <w:szCs w:val="24"/>
+        </w:rPr>
+        <w:t xml:space="preserve"> – </w:t>
+      </w:r>
+      <w:r>
+        <w:rPr>
+          <w:rFonts w:ascii="Arial" w:hAnsi="Arial" w:cs="Arial"/>
+          <w:i/>
+          <w:iCs/>
+          <w:sz w:val="24"/>
+          <w:szCs w:val="24"/>
+        </w:rPr>
+        <w:t>5</w:t>
+      </w:r>
+      <w:r>
+        <w:rPr>
+          <w:rFonts w:ascii="Arial" w:hAnsi="Arial" w:cs="Arial"/>
+          <w:i/>
+          <w:iCs/>
+          <w:sz w:val="24"/>
+          <w:szCs w:val="24"/>
+        </w:rPr>
+        <w:t xml:space="preserve"> points</w:t>
+      </w:r>
+      <w:r>
+        <w:rPr>
+          <w:rFonts w:ascii="Arial" w:hAnsi="Arial" w:cs="Arial"/>
+          <w:i/>
+          <w:iCs/>
+          <w:sz w:val="24"/>
+          <w:szCs w:val="24"/>
+        </w:rPr>
+        <w:t xml:space="preserve"> as it requires a new query accessing and modifying transactions.</w:t>
+      </w:r>
+    </w:p>
+    <w:p>
+      <w:pPr>
+        <w:ind w:left="720"/>
+        <w:rPr>
+          <w:rFonts w:ascii="Arial" w:hAnsi="Arial" w:cs="Arial"/>
+          <w:i/>
+          <w:iCs/>
+          <w:sz w:val="24"/>
+          <w:szCs w:val="24"/>
+        </w:rPr>
+      </w:pPr>
+      <w:r>
+        <w:rPr>
+          <w:rFonts w:ascii="Arial" w:hAnsi="Arial" w:cs="Arial"/>
+          <w:i/>
+          <w:iCs/>
+          <w:sz w:val="24"/>
+          <w:szCs w:val="24"/>
+        </w:rPr>
+        <w:t>I want to book items in advance, so I can get the book later when it is available.</w:t>
+      </w:r>
+      <w:r>
+        <w:rPr>
+          <w:rFonts w:ascii="Arial" w:hAnsi="Arial" w:cs="Arial"/>
+          <w:i/>
+          <w:iCs/>
+          <w:sz w:val="24"/>
+          <w:szCs w:val="24"/>
+        </w:rPr>
+        <w:t xml:space="preserve"> – 3 points</w:t>
+      </w:r>
+      <w:r>
+        <w:rPr>
+          <w:rFonts w:ascii="Arial" w:hAnsi="Arial" w:cs="Arial"/>
+          <w:i/>
+          <w:iCs/>
+          <w:sz w:val="24"/>
+          <w:szCs w:val="24"/>
+        </w:rPr>
+        <w:t xml:space="preserve"> as it uses the existing transactions service</w:t>
+      </w:r>
+    </w:p>
+    <w:p>
+      <w:pPr>
+        <w:ind w:left="720"/>
+        <w:rPr>
+          <w:rFonts w:ascii="Arial" w:hAnsi="Arial" w:cs="Arial"/>
+          <w:i/>
+          <w:iCs/>
+          <w:sz w:val="24"/>
+          <w:szCs w:val="24"/>
+          <w:u w:val="single"/>
+        </w:rPr>
+      </w:pPr>
+      <w:r>
+        <w:rPr>
+          <w:rFonts w:ascii="Arial" w:hAnsi="Arial" w:cs="Arial"/>
+          <w:i/>
+          <w:iCs/>
+          <w:sz w:val="24"/>
+          <w:szCs w:val="24"/>
+          <w:u w:val="single"/>
+        </w:rPr>
+        <w:t>As a</w:t>
+      </w:r>
+      <w:r>
+        <w:rPr>
+          <w:rFonts w:ascii="Arial" w:hAnsi="Arial" w:cs="Arial"/>
+          <w:i/>
+          <w:iCs/>
+          <w:sz w:val="24"/>
+          <w:szCs w:val="24"/>
+          <w:u w:val="single"/>
+        </w:rPr>
+        <w:t xml:space="preserve"> business user</w:t>
+      </w:r>
+      <w:r>
+        <w:rPr>
+          <w:rFonts w:ascii="Arial" w:hAnsi="Arial" w:cs="Arial"/>
+          <w:i/>
+          <w:iCs/>
+          <w:sz w:val="24"/>
+          <w:szCs w:val="24"/>
+          <w:u w:val="single"/>
+        </w:rPr>
+        <w:t>:</w:t>
+      </w:r>
+    </w:p>
+    <w:p>
+      <w:pPr>
+        <w:ind w:left="720"/>
+        <w:rPr>
+          <w:rFonts w:ascii="Arial" w:hAnsi="Arial" w:cs="Arial"/>
+          <w:i/>
+          <w:iCs/>
+          <w:sz w:val="24"/>
+          <w:szCs w:val="24"/>
+        </w:rPr>
+      </w:pPr>
+      <w:r>
+        <w:rPr>
+          <w:rFonts w:ascii="Arial" w:hAnsi="Arial" w:cs="Arial"/>
+          <w:i/>
+          <w:iCs/>
+          <w:sz w:val="24"/>
+          <w:szCs w:val="24"/>
+        </w:rPr>
+        <w:t>As a business user, I want to be able to upload images to my books, so that I can display previews for each book item.</w:t>
+      </w:r>
+      <w:r>
+        <w:rPr>
+          <w:rFonts w:ascii="Arial" w:hAnsi="Arial" w:cs="Arial"/>
+          <w:i/>
+          <w:iCs/>
+          <w:sz w:val="24"/>
+          <w:szCs w:val="24"/>
+        </w:rPr>
+        <w:t xml:space="preserve"> – 13 points as it requires integration with Amazon S3 for creating images and adding it to buckets for our database.</w:t>
       </w:r>
     </w:p>
     <w:p>
@@ -677,223 +1359,41 @@
           <w:iCs/>
           <w:sz w:val="24"/>
           <w:szCs w:val="24"/>
-        </w:rPr>
-      </w:pPr>
-      <w:r>
-        <w:rPr>
-          <w:rFonts w:ascii="Arial" w:hAnsi="Arial" w:cs="Arial"/>
-          <w:i/>
-          <w:iCs/>
-          <w:sz w:val="24"/>
-          <w:szCs w:val="24"/>
-        </w:rPr>
-        <w:t xml:space="preserve">I want to see the transaction history of an </w:t>
-      </w:r>
-      <w:r>
-        <w:rPr>
-          <w:rFonts w:ascii="Arial" w:hAnsi="Arial" w:cs="Arial"/>
-          <w:i/>
-          <w:iCs/>
-          <w:sz w:val="24"/>
-          <w:szCs w:val="24"/>
-        </w:rPr>
-        <w:t>item,</w:t>
-      </w:r>
-      <w:r>
-        <w:rPr>
-          <w:rFonts w:ascii="Arial" w:hAnsi="Arial" w:cs="Arial"/>
-          <w:i/>
-          <w:iCs/>
-          <w:sz w:val="24"/>
-          <w:szCs w:val="24"/>
-        </w:rPr>
-        <w:t xml:space="preserve"> so I know if the right amount of money is being transferred</w:t>
-      </w:r>
-      <w:r>
-        <w:rPr>
-          <w:rFonts w:ascii="Arial" w:hAnsi="Arial" w:cs="Arial"/>
-          <w:i/>
-          <w:iCs/>
-          <w:sz w:val="24"/>
-          <w:szCs w:val="24"/>
-        </w:rPr>
-        <w:t xml:space="preserve"> – </w:t>
-      </w:r>
-      <w:r>
-        <w:rPr>
-          <w:rFonts w:ascii="Arial" w:hAnsi="Arial" w:cs="Arial"/>
-          <w:i/>
-          <w:iCs/>
-          <w:sz w:val="24"/>
-          <w:szCs w:val="24"/>
-        </w:rPr>
-        <w:t>3</w:t>
-      </w:r>
-      <w:r>
-        <w:rPr>
-          <w:rFonts w:ascii="Arial" w:hAnsi="Arial" w:cs="Arial"/>
-          <w:i/>
-          <w:iCs/>
-          <w:sz w:val="24"/>
-          <w:szCs w:val="24"/>
-        </w:rPr>
-        <w:t xml:space="preserve"> points</w:t>
-      </w:r>
-      <w:r>
-        <w:rPr>
-          <w:rFonts w:ascii="Arial" w:hAnsi="Arial" w:cs="Arial"/>
-          <w:i/>
-          <w:iCs/>
-          <w:sz w:val="24"/>
-          <w:szCs w:val="24"/>
-        </w:rPr>
-        <w:t xml:space="preserve"> as it makes use of the existing transactions service with a new query.</w:t>
-      </w:r>
-    </w:p>
-    <w:p>
-      <w:pPr>
-        <w:pStyle w:val="ListParagraph"/>
-        <w:rPr>
-          <w:rFonts w:ascii="Arial" w:hAnsi="Arial" w:cs="Arial"/>
-          <w:i/>
-          <w:iCs/>
-          <w:sz w:val="24"/>
-          <w:szCs w:val="24"/>
-        </w:rPr>
-      </w:pPr>
-      <w:r>
-        <w:rPr>
-          <w:rFonts w:ascii="Arial" w:hAnsi="Arial" w:cs="Arial"/>
-          <w:i/>
-          <w:iCs/>
-          <w:sz w:val="24"/>
-          <w:szCs w:val="24"/>
-        </w:rPr>
-        <w:t>I want to view the refund requests from users, so that I can manage all the refund requests.</w:t>
-      </w:r>
-      <w:r>
-        <w:rPr>
-          <w:rFonts w:ascii="Arial" w:hAnsi="Arial" w:cs="Arial"/>
-          <w:i/>
-          <w:iCs/>
-          <w:sz w:val="24"/>
-          <w:szCs w:val="24"/>
-        </w:rPr>
-        <w:t xml:space="preserve"> – </w:t>
-      </w:r>
-      <w:r>
-        <w:rPr>
-          <w:rFonts w:ascii="Arial" w:hAnsi="Arial" w:cs="Arial"/>
-          <w:i/>
-          <w:iCs/>
-          <w:sz w:val="24"/>
-          <w:szCs w:val="24"/>
-        </w:rPr>
-        <w:t>3 points as it is a new request type for the requests service.</w:t>
-      </w:r>
-    </w:p>
-    <w:p>
-      <w:pPr>
-        <w:pStyle w:val="ListParagraph"/>
-        <w:rPr>
-          <w:rFonts w:ascii="Arial" w:hAnsi="Arial" w:cs="Arial"/>
-          <w:i/>
-          <w:iCs/>
-          <w:sz w:val="24"/>
-          <w:szCs w:val="24"/>
-        </w:rPr>
-      </w:pPr>
-      <w:r>
-        <w:rPr>
-          <w:rFonts w:ascii="Arial" w:hAnsi="Arial" w:cs="Arial"/>
-          <w:i/>
-          <w:iCs/>
-          <w:sz w:val="24"/>
-          <w:szCs w:val="24"/>
-        </w:rPr>
-        <w:t>As an admin, I want to approve refund requests from users, so that I can allow the refund to the processed</w:t>
-      </w:r>
-      <w:r>
-        <w:rPr>
-          <w:rFonts w:ascii="Arial" w:hAnsi="Arial" w:cs="Arial"/>
-          <w:i/>
-          <w:iCs/>
-          <w:sz w:val="24"/>
-          <w:szCs w:val="24"/>
-        </w:rPr>
-        <w:t xml:space="preserve"> </w:t>
-      </w:r>
-      <w:r>
-        <w:rPr>
-          <w:rFonts w:ascii="Arial" w:hAnsi="Arial" w:cs="Arial"/>
-          <w:i/>
-          <w:iCs/>
-          <w:sz w:val="24"/>
-          <w:szCs w:val="24"/>
-        </w:rPr>
-        <w:t xml:space="preserve">– </w:t>
-      </w:r>
-      <w:r>
-        <w:rPr>
-          <w:rFonts w:ascii="Arial" w:hAnsi="Arial" w:cs="Arial"/>
-          <w:i/>
-          <w:iCs/>
-          <w:sz w:val="24"/>
-          <w:szCs w:val="24"/>
-        </w:rPr>
-        <w:t>3 points as it is a new request type for the requests service.</w:t>
-      </w:r>
-    </w:p>
-    <w:p>
-      <w:pPr>
-        <w:pStyle w:val="ListParagraph"/>
-        <w:rPr>
-          <w:rFonts w:ascii="Arial" w:hAnsi="Arial" w:cs="Arial"/>
-          <w:i/>
-          <w:iCs/>
-          <w:sz w:val="24"/>
-          <w:szCs w:val="24"/>
-        </w:rPr>
-      </w:pPr>
-      <w:r>
-        <w:rPr>
-          <w:rFonts w:ascii="Arial" w:hAnsi="Arial" w:cs="Arial"/>
-          <w:i/>
-          <w:iCs/>
-          <w:sz w:val="24"/>
-          <w:szCs w:val="24"/>
-        </w:rPr>
-        <w:t>As an admin, I want to reject refund requests from users, so that I can deny the refund requests</w:t>
-      </w:r>
-      <w:r>
-        <w:rPr>
-          <w:rFonts w:ascii="Arial" w:hAnsi="Arial" w:cs="Arial"/>
-          <w:i/>
-          <w:iCs/>
-          <w:sz w:val="24"/>
-          <w:szCs w:val="24"/>
-        </w:rPr>
-        <w:t xml:space="preserve"> </w:t>
-      </w:r>
-      <w:r>
-        <w:rPr>
-          <w:rFonts w:ascii="Arial" w:hAnsi="Arial" w:cs="Arial"/>
-          <w:i/>
-          <w:iCs/>
-          <w:sz w:val="24"/>
-          <w:szCs w:val="24"/>
-        </w:rPr>
-        <w:t>– 3 points</w:t>
-      </w:r>
-      <w:r>
-        <w:rPr>
-          <w:rFonts w:ascii="Arial" w:hAnsi="Arial" w:cs="Arial"/>
-          <w:i/>
-          <w:iCs/>
-          <w:sz w:val="24"/>
-          <w:szCs w:val="24"/>
-        </w:rPr>
-        <w:t xml:space="preserve"> as it is a new request type for the requests service.</w:t>
+          <w:u w:val="single"/>
+        </w:rPr>
+      </w:pPr>
+      <w:r>
+        <w:rPr>
+          <w:rFonts w:ascii="Arial" w:hAnsi="Arial" w:cs="Arial"/>
+          <w:i/>
+          <w:iCs/>
+          <w:sz w:val="24"/>
+          <w:szCs w:val="24"/>
+          <w:u w:val="single"/>
+        </w:rPr>
+        <w:t xml:space="preserve">As a </w:t>
+      </w:r>
+      <w:r>
+        <w:rPr>
+          <w:rFonts w:ascii="Arial" w:hAnsi="Arial" w:cs="Arial"/>
+          <w:i/>
+          <w:iCs/>
+          <w:sz w:val="24"/>
+          <w:szCs w:val="24"/>
+          <w:u w:val="single"/>
+        </w:rPr>
+        <w:t>developer</w:t>
+      </w:r>
+      <w:r>
+        <w:rPr>
+          <w:rFonts w:ascii="Arial" w:hAnsi="Arial" w:cs="Arial"/>
+          <w:i/>
+          <w:iCs/>
+          <w:sz w:val="24"/>
+          <w:szCs w:val="24"/>
+          <w:u w:val="single"/>
+        </w:rPr>
+        <w:t>:</w:t>
       </w:r>
     </w:p>
     <w:p>
@@ -905,41 +1405,40 @@
           <w:iCs/>
           <w:sz w:val="24"/>
           <w:szCs w:val="24"/>
+        </w:rPr>
+      </w:pPr>
+      <w:r>
+        <w:rPr>
+          <w:rFonts w:ascii="Arial" w:hAnsi="Arial" w:cs="Arial"/>
+          <w:i/>
+          <w:iCs/>
+          <w:sz w:val="24"/>
+          <w:szCs w:val="24"/>
+        </w:rPr>
+        <w:t>I want to be able to access the BOOKEROO API so that I can display information from the BOOKEROO API. – 5 points as curl requests need to be integrated with Amazon deployment</w:t>
+      </w:r>
+    </w:p>
+    <w:p>
+      <w:pPr>
+        <w:ind w:left="720"/>
+        <w:rPr>
+          <w:rFonts w:ascii="Arial" w:hAnsi="Arial" w:cs="Arial"/>
+          <w:i/>
+          <w:iCs/>
+          <w:sz w:val="24"/>
+          <w:szCs w:val="24"/>
+        </w:rPr>
+      </w:pPr>
+      <w:r>
+        <w:rPr>
+          <w:rFonts w:ascii="Arial" w:hAnsi="Arial" w:cs="Arial"/>
+          <w:i/>
+          <w:iCs/>
+          <w:sz w:val="24"/>
+          <w:szCs w:val="24"/>
           <w:u w:val="single"/>
         </w:rPr>
-      </w:pPr>
-      <w:r>
-        <w:rPr>
-          <w:rFonts w:ascii="Arial" w:hAnsi="Arial" w:cs="Arial"/>
-          <w:i/>
-          <w:iCs/>
-          <w:sz w:val="24"/>
-          <w:szCs w:val="24"/>
-          <w:u w:val="single"/>
-        </w:rPr>
-        <w:t xml:space="preserve">As a </w:t>
-      </w:r>
-      <w:r>
-        <w:rPr>
-          <w:rFonts w:ascii="Arial" w:hAnsi="Arial" w:cs="Arial"/>
-          <w:i/>
-          <w:iCs/>
-          <w:sz w:val="24"/>
-          <w:szCs w:val="24"/>
-          <w:u w:val="single"/>
-        </w:rPr>
-        <w:t>customer</w:t>
-      </w:r>
-      <w:r>
-        <w:rPr>
-          <w:rFonts w:ascii="Arial" w:hAnsi="Arial" w:cs="Arial"/>
-          <w:i/>
-          <w:iCs/>
-          <w:sz w:val="24"/>
-          <w:szCs w:val="24"/>
-          <w:u w:val="single"/>
-        </w:rPr>
-        <w:t>:</w:t>
+        <w:t>Architecture and Design:</w:t>
       </w:r>
     </w:p>
     <w:p>
@@ -948,629 +1447,17 @@
         <w:rPr>
           <w:rFonts w:ascii="Arial" w:hAnsi="Arial" w:cs="Arial"/>
           <w:i/>
-          <w:iCs/>
-          <w:sz w:val="24"/>
-          <w:szCs w:val="24"/>
-        </w:rPr>
-      </w:pPr>
-      <w:r>
-        <w:rPr>
-          <w:rFonts w:ascii="Arial" w:hAnsi="Arial" w:cs="Arial"/>
-          <w:i/>
-          <w:iCs/>
-          <w:sz w:val="24"/>
-          <w:szCs w:val="24"/>
-        </w:rPr>
-        <w:t>I want to remove items from my shopping cart, so I can avoid buying items I don’t want.</w:t>
-      </w:r>
-      <w:r>
-        <w:rPr>
-          <w:rFonts w:ascii="Arial" w:hAnsi="Arial" w:cs="Arial"/>
-          <w:i/>
-          <w:iCs/>
-          <w:sz w:val="24"/>
-          <w:szCs w:val="24"/>
-        </w:rPr>
-        <w:t xml:space="preserve"> </w:t>
-      </w:r>
-      <w:r>
-        <w:rPr>
-          <w:rFonts w:ascii="Arial" w:hAnsi="Arial" w:cs="Arial"/>
-          <w:i/>
-          <w:iCs/>
-          <w:sz w:val="24"/>
-          <w:szCs w:val="24"/>
-        </w:rPr>
-        <w:t xml:space="preserve">– </w:t>
-      </w:r>
-      <w:r>
-        <w:rPr>
-          <w:rFonts w:ascii="Arial" w:hAnsi="Arial" w:cs="Arial"/>
-          <w:i/>
-          <w:iCs/>
-          <w:sz w:val="24"/>
-          <w:szCs w:val="24"/>
-        </w:rPr>
-        <w:t>5 points as it requires the use of cookies to store sessions, and new cart functionality.</w:t>
-      </w:r>
-    </w:p>
-    <w:p>
-      <w:pPr>
-        <w:ind w:left="720"/>
-        <w:rPr>
-          <w:rFonts w:ascii="Arial" w:hAnsi="Arial" w:cs="Arial"/>
-          <w:i/>
-          <w:iCs/>
-          <w:sz w:val="24"/>
-          <w:szCs w:val="24"/>
-        </w:rPr>
-      </w:pPr>
-      <w:r>
-        <w:rPr>
-          <w:rFonts w:ascii="Arial" w:hAnsi="Arial" w:cs="Arial"/>
-          <w:i/>
-          <w:iCs/>
-          <w:sz w:val="24"/>
-          <w:szCs w:val="24"/>
-        </w:rPr>
-        <w:t>I want to put items to my shopping cart, so I can buy them later</w:t>
-      </w:r>
-      <w:r>
-        <w:rPr>
-          <w:rFonts w:ascii="Arial" w:hAnsi="Arial" w:cs="Arial"/>
-          <w:i/>
-          <w:iCs/>
-          <w:sz w:val="24"/>
-          <w:szCs w:val="24"/>
-        </w:rPr>
-        <w:t xml:space="preserve"> </w:t>
-      </w:r>
-      <w:r>
-        <w:rPr>
-          <w:rFonts w:ascii="Arial" w:hAnsi="Arial" w:cs="Arial"/>
-          <w:i/>
-          <w:iCs/>
-          <w:sz w:val="24"/>
-          <w:szCs w:val="24"/>
-        </w:rPr>
-        <w:t xml:space="preserve">– </w:t>
-      </w:r>
-      <w:r>
-        <w:rPr>
-          <w:rFonts w:ascii="Arial" w:hAnsi="Arial" w:cs="Arial"/>
-          <w:i/>
-          <w:iCs/>
-          <w:sz w:val="24"/>
-          <w:szCs w:val="24"/>
-        </w:rPr>
-        <w:t>5</w:t>
-      </w:r>
-      <w:r>
-        <w:rPr>
-          <w:rFonts w:ascii="Arial" w:hAnsi="Arial" w:cs="Arial"/>
-          <w:i/>
-          <w:iCs/>
-          <w:sz w:val="24"/>
-          <w:szCs w:val="24"/>
-        </w:rPr>
-        <w:t xml:space="preserve"> points</w:t>
-      </w:r>
-      <w:r>
-        <w:rPr>
-          <w:rFonts w:ascii="Arial" w:hAnsi="Arial" w:cs="Arial"/>
-          <w:i/>
-          <w:iCs/>
-          <w:sz w:val="24"/>
-          <w:szCs w:val="24"/>
-        </w:rPr>
-        <w:t xml:space="preserve"> as it requires the use of cookies to store sessions, and new cart functionality.</w:t>
-      </w:r>
-    </w:p>
-    <w:p>
-      <w:pPr>
-        <w:ind w:left="720"/>
-        <w:rPr>
-          <w:rFonts w:ascii="Arial" w:hAnsi="Arial" w:cs="Arial"/>
-          <w:i/>
-          <w:iCs/>
-          <w:sz w:val="24"/>
-          <w:szCs w:val="24"/>
-        </w:rPr>
-      </w:pPr>
-      <w:r>
-        <w:rPr>
-          <w:rFonts w:ascii="Arial" w:hAnsi="Arial" w:cs="Arial"/>
-          <w:i/>
-          <w:iCs/>
-          <w:sz w:val="24"/>
-          <w:szCs w:val="24"/>
-        </w:rPr>
-        <w:t>I want to check</w:t>
-      </w:r>
-      <w:r>
-        <w:rPr>
-          <w:rFonts w:ascii="Arial" w:hAnsi="Arial" w:cs="Arial"/>
-          <w:i/>
-          <w:iCs/>
-          <w:sz w:val="24"/>
-          <w:szCs w:val="24"/>
-        </w:rPr>
-        <w:t>-</w:t>
-      </w:r>
-      <w:r>
-        <w:rPr>
-          <w:rFonts w:ascii="Arial" w:hAnsi="Arial" w:cs="Arial"/>
-          <w:i/>
-          <w:iCs/>
-          <w:sz w:val="24"/>
-          <w:szCs w:val="24"/>
-        </w:rPr>
-        <w:t>out my shopping cart with PayPal, so I can finish my purchase</w:t>
-      </w:r>
-      <w:r>
-        <w:rPr>
-          <w:rFonts w:ascii="Arial" w:hAnsi="Arial" w:cs="Arial"/>
-          <w:i/>
-          <w:iCs/>
-          <w:sz w:val="24"/>
-          <w:szCs w:val="24"/>
-        </w:rPr>
-        <w:t xml:space="preserve"> </w:t>
-      </w:r>
-      <w:r>
-        <w:rPr>
-          <w:rFonts w:ascii="Arial" w:hAnsi="Arial" w:cs="Arial"/>
-          <w:i/>
-          <w:iCs/>
-          <w:sz w:val="24"/>
-          <w:szCs w:val="24"/>
-        </w:rPr>
-        <w:t xml:space="preserve">– </w:t>
-      </w:r>
-      <w:r>
-        <w:rPr>
-          <w:rFonts w:ascii="Arial" w:hAnsi="Arial" w:cs="Arial"/>
-          <w:i/>
-          <w:iCs/>
-          <w:sz w:val="24"/>
-          <w:szCs w:val="24"/>
-        </w:rPr>
-        <w:t>1</w:t>
-      </w:r>
-      <w:r>
-        <w:rPr>
-          <w:rFonts w:ascii="Arial" w:hAnsi="Arial" w:cs="Arial"/>
-          <w:i/>
-          <w:iCs/>
-          <w:sz w:val="24"/>
-          <w:szCs w:val="24"/>
-        </w:rPr>
-        <w:t>3 points</w:t>
-      </w:r>
-      <w:r>
-        <w:rPr>
-          <w:rFonts w:ascii="Arial" w:hAnsi="Arial" w:cs="Arial"/>
-          <w:i/>
-          <w:iCs/>
-          <w:sz w:val="24"/>
-          <w:szCs w:val="24"/>
-        </w:rPr>
-        <w:t xml:space="preserve"> as it requires us to integrate a separate and new API.</w:t>
-      </w:r>
-    </w:p>
-    <w:p>
-      <w:pPr>
-        <w:ind w:left="720"/>
-        <w:rPr>
-          <w:rFonts w:ascii="Arial" w:hAnsi="Arial" w:cs="Arial"/>
-          <w:i/>
-          <w:iCs/>
-          <w:sz w:val="24"/>
-          <w:szCs w:val="24"/>
-        </w:rPr>
-      </w:pPr>
-      <w:r>
-        <w:rPr>
-          <w:rFonts w:ascii="Arial" w:hAnsi="Arial" w:cs="Arial"/>
-          <w:i/>
-          <w:iCs/>
-          <w:sz w:val="24"/>
-          <w:szCs w:val="24"/>
-        </w:rPr>
-        <w:t>I want to cancel my order after 2 hours of purchasing, so I can get a full refund.</w:t>
-      </w:r>
-      <w:r>
-        <w:rPr>
-          <w:rFonts w:ascii="Arial" w:hAnsi="Arial" w:cs="Arial"/>
-          <w:i/>
-          <w:iCs/>
-          <w:sz w:val="24"/>
-          <w:szCs w:val="24"/>
-        </w:rPr>
-        <w:t xml:space="preserve"> </w:t>
-      </w:r>
-      <w:r>
-        <w:rPr>
-          <w:rFonts w:ascii="Arial" w:hAnsi="Arial" w:cs="Arial"/>
-          <w:i/>
-          <w:iCs/>
-          <w:sz w:val="24"/>
-          <w:szCs w:val="24"/>
-        </w:rPr>
-        <w:t xml:space="preserve">– </w:t>
-      </w:r>
-      <w:r>
-        <w:rPr>
-          <w:rFonts w:ascii="Arial" w:hAnsi="Arial" w:cs="Arial"/>
-          <w:i/>
-          <w:iCs/>
-          <w:sz w:val="24"/>
-          <w:szCs w:val="24"/>
-        </w:rPr>
-        <w:t xml:space="preserve">5 points as it requires a new query accessing </w:t>
-      </w:r>
-      <w:r>
-        <w:rPr>
-          <w:rFonts w:ascii="Arial" w:hAnsi="Arial" w:cs="Arial"/>
-          <w:i/>
-          <w:iCs/>
-          <w:sz w:val="24"/>
-          <w:szCs w:val="24"/>
-        </w:rPr>
-        <w:t>transactions and creating requests.</w:t>
-      </w:r>
-    </w:p>
-    <w:p>
-      <w:pPr>
-        <w:ind w:left="720"/>
-        <w:rPr>
-          <w:rFonts w:ascii="Arial" w:hAnsi="Arial" w:cs="Arial"/>
-          <w:i/>
-          <w:iCs/>
-          <w:sz w:val="24"/>
-          <w:szCs w:val="24"/>
-        </w:rPr>
-      </w:pPr>
-      <w:r>
-        <w:rPr>
-          <w:rFonts w:ascii="Arial" w:hAnsi="Arial" w:cs="Arial"/>
-          <w:i/>
-          <w:iCs/>
-          <w:sz w:val="24"/>
-          <w:szCs w:val="24"/>
-        </w:rPr>
-        <w:t>I want to cancel my order within 2 hours of purchasing, so I can get a full refund.</w:t>
-      </w:r>
-      <w:r>
-        <w:rPr>
-          <w:rFonts w:ascii="Arial" w:hAnsi="Arial" w:cs="Arial"/>
-          <w:i/>
-          <w:iCs/>
-          <w:sz w:val="24"/>
-          <w:szCs w:val="24"/>
-        </w:rPr>
-        <w:t xml:space="preserve"> </w:t>
-      </w:r>
-      <w:r>
-        <w:rPr>
-          <w:rFonts w:ascii="Arial" w:hAnsi="Arial" w:cs="Arial"/>
-          <w:i/>
-          <w:iCs/>
-          <w:sz w:val="24"/>
-          <w:szCs w:val="24"/>
-        </w:rPr>
-        <w:t xml:space="preserve">– </w:t>
-      </w:r>
-      <w:r>
-        <w:rPr>
-          <w:rFonts w:ascii="Arial" w:hAnsi="Arial" w:cs="Arial"/>
-          <w:i/>
-          <w:iCs/>
-          <w:sz w:val="24"/>
-          <w:szCs w:val="24"/>
-        </w:rPr>
-        <w:t>5</w:t>
-      </w:r>
-      <w:r>
-        <w:rPr>
-          <w:rFonts w:ascii="Arial" w:hAnsi="Arial" w:cs="Arial"/>
-          <w:i/>
-          <w:iCs/>
-          <w:sz w:val="24"/>
-          <w:szCs w:val="24"/>
-        </w:rPr>
-        <w:t xml:space="preserve"> points</w:t>
-      </w:r>
-      <w:r>
-        <w:rPr>
-          <w:rFonts w:ascii="Arial" w:hAnsi="Arial" w:cs="Arial"/>
-          <w:i/>
-          <w:iCs/>
-          <w:sz w:val="24"/>
-          <w:szCs w:val="24"/>
-        </w:rPr>
-        <w:t xml:space="preserve"> as it requires a new query accessing and modifying transactions.</w:t>
-      </w:r>
-    </w:p>
-    <w:p>
-      <w:pPr>
-        <w:ind w:left="720"/>
-        <w:rPr>
-          <w:rFonts w:ascii="Arial" w:hAnsi="Arial" w:cs="Arial"/>
-          <w:i/>
-          <w:iCs/>
-          <w:sz w:val="24"/>
-          <w:szCs w:val="24"/>
-        </w:rPr>
-      </w:pPr>
-      <w:r>
-        <w:rPr>
-          <w:rFonts w:ascii="Arial" w:hAnsi="Arial" w:cs="Arial"/>
-          <w:i/>
-          <w:iCs/>
-          <w:sz w:val="24"/>
-          <w:szCs w:val="24"/>
-        </w:rPr>
-        <w:t>I want to book items in advance, so I can get the book later when it is available.</w:t>
-      </w:r>
-      <w:r>
-        <w:rPr>
-          <w:rFonts w:ascii="Arial" w:hAnsi="Arial" w:cs="Arial"/>
-          <w:i/>
-          <w:iCs/>
-          <w:sz w:val="24"/>
-          <w:szCs w:val="24"/>
-        </w:rPr>
-        <w:t xml:space="preserve"> </w:t>
-      </w:r>
-      <w:r>
-        <w:rPr>
-          <w:rFonts w:ascii="Arial" w:hAnsi="Arial" w:cs="Arial"/>
-          <w:i/>
-          <w:iCs/>
-          <w:sz w:val="24"/>
-          <w:szCs w:val="24"/>
-        </w:rPr>
-        <w:t>– 3 points</w:t>
-      </w:r>
-      <w:r>
-        <w:rPr>
-          <w:rFonts w:ascii="Arial" w:hAnsi="Arial" w:cs="Arial"/>
-          <w:i/>
-          <w:iCs/>
-          <w:sz w:val="24"/>
-          <w:szCs w:val="24"/>
-        </w:rPr>
-        <w:t xml:space="preserve"> as it uses the existing transactions service</w:t>
-      </w:r>
-    </w:p>
-    <w:p>
-      <w:pPr>
-        <w:ind w:left="720"/>
-        <w:rPr>
-          <w:rFonts w:ascii="Arial" w:hAnsi="Arial" w:cs="Arial"/>
-          <w:i/>
-          <w:iCs/>
-          <w:sz w:val="24"/>
-          <w:szCs w:val="24"/>
-          <w:u w:val="single"/>
-        </w:rPr>
-      </w:pPr>
-      <w:r>
-        <w:rPr>
-          <w:rFonts w:ascii="Arial" w:hAnsi="Arial" w:cs="Arial"/>
-          <w:i/>
-          <w:iCs/>
-          <w:sz w:val="24"/>
-          <w:szCs w:val="24"/>
-          <w:u w:val="single"/>
-        </w:rPr>
-        <w:t>As a</w:t>
-      </w:r>
-      <w:r>
-        <w:rPr>
-          <w:rFonts w:ascii="Arial" w:hAnsi="Arial" w:cs="Arial"/>
-          <w:i/>
-          <w:iCs/>
-          <w:sz w:val="24"/>
-          <w:szCs w:val="24"/>
-          <w:u w:val="single"/>
-        </w:rPr>
-        <w:t xml:space="preserve"> business user</w:t>
-      </w:r>
-      <w:r>
-        <w:rPr>
-          <w:rFonts w:ascii="Arial" w:hAnsi="Arial" w:cs="Arial"/>
-          <w:i/>
-          <w:iCs/>
-          <w:sz w:val="24"/>
-          <w:szCs w:val="24"/>
-          <w:u w:val="single"/>
-        </w:rPr>
-        <w:t>:</w:t>
-      </w:r>
-    </w:p>
-    <w:p>
-      <w:pPr>
-        <w:ind w:left="720"/>
-        <w:rPr>
-          <w:rFonts w:ascii="Arial" w:hAnsi="Arial" w:cs="Arial"/>
-          <w:i/>
-          <w:iCs/>
-          <w:sz w:val="24"/>
-          <w:szCs w:val="24"/>
-        </w:rPr>
-      </w:pPr>
-      <w:r>
-        <w:rPr>
-          <w:rFonts w:ascii="Arial" w:hAnsi="Arial" w:cs="Arial"/>
-          <w:i/>
-          <w:iCs/>
-          <w:sz w:val="24"/>
-          <w:szCs w:val="24"/>
-        </w:rPr>
-        <w:t>As a business user, I want to be able to upload images to my books, so that I can display previews for each book item.</w:t>
-      </w:r>
-      <w:r>
-        <w:rPr>
-          <w:rFonts w:ascii="Arial" w:hAnsi="Arial" w:cs="Arial"/>
-          <w:i/>
-          <w:iCs/>
-          <w:sz w:val="24"/>
-          <w:szCs w:val="24"/>
-        </w:rPr>
-        <w:t xml:space="preserve"> </w:t>
-      </w:r>
-      <w:r>
-        <w:rPr>
-          <w:rFonts w:ascii="Arial" w:hAnsi="Arial" w:cs="Arial"/>
-          <w:i/>
-          <w:iCs/>
-          <w:sz w:val="24"/>
-          <w:szCs w:val="24"/>
-        </w:rPr>
-        <w:t xml:space="preserve">– </w:t>
-      </w:r>
-      <w:r>
-        <w:rPr>
-          <w:rFonts w:ascii="Arial" w:hAnsi="Arial" w:cs="Arial"/>
-          <w:i/>
-          <w:iCs/>
-          <w:sz w:val="24"/>
-          <w:szCs w:val="24"/>
-        </w:rPr>
-        <w:t>1</w:t>
-      </w:r>
-      <w:r>
-        <w:rPr>
-          <w:rFonts w:ascii="Arial" w:hAnsi="Arial" w:cs="Arial"/>
-          <w:i/>
-          <w:iCs/>
-          <w:sz w:val="24"/>
-          <w:szCs w:val="24"/>
-        </w:rPr>
-        <w:t>3 points</w:t>
-      </w:r>
-      <w:r>
-        <w:rPr>
-          <w:rFonts w:ascii="Arial" w:hAnsi="Arial" w:cs="Arial"/>
-          <w:i/>
-          <w:iCs/>
-          <w:sz w:val="24"/>
-          <w:szCs w:val="24"/>
-        </w:rPr>
-        <w:t xml:space="preserve"> as it requires integration with Amazon S3 for creating images and adding it to buckets for our database.</w:t>
-      </w:r>
-    </w:p>
-    <w:p>
-      <w:pPr>
-        <w:pStyle w:val="ListParagraph"/>
-        <w:rPr>
-          <w:rFonts w:ascii="Arial" w:hAnsi="Arial" w:cs="Arial"/>
-          <w:i/>
-          <w:iCs/>
-          <w:sz w:val="24"/>
-          <w:szCs w:val="24"/>
-          <w:u w:val="single"/>
-        </w:rPr>
-      </w:pPr>
-      <w:r>
-        <w:rPr>
-          <w:rFonts w:ascii="Arial" w:hAnsi="Arial" w:cs="Arial"/>
-          <w:i/>
-          <w:iCs/>
-          <w:sz w:val="24"/>
-          <w:szCs w:val="24"/>
-          <w:u w:val="single"/>
-        </w:rPr>
-        <w:t xml:space="preserve">As a </w:t>
-      </w:r>
-      <w:r>
-        <w:rPr>
-          <w:rFonts w:ascii="Arial" w:hAnsi="Arial" w:cs="Arial"/>
-          <w:i/>
-          <w:iCs/>
-          <w:sz w:val="24"/>
-          <w:szCs w:val="24"/>
-          <w:u w:val="single"/>
-        </w:rPr>
-        <w:t>developer</w:t>
-      </w:r>
-      <w:r>
-        <w:rPr>
-          <w:rFonts w:ascii="Arial" w:hAnsi="Arial" w:cs="Arial"/>
-          <w:i/>
-          <w:iCs/>
-          <w:sz w:val="24"/>
-          <w:szCs w:val="24"/>
-          <w:u w:val="single"/>
-        </w:rPr>
-        <w:t>:</w:t>
-      </w:r>
-    </w:p>
-    <w:p>
-      <w:pPr>
-        <w:ind w:left="720"/>
-        <w:rPr>
-          <w:rFonts w:ascii="Arial" w:hAnsi="Arial" w:cs="Arial"/>
-          <w:i/>
-          <w:iCs/>
-          <w:sz w:val="24"/>
-          <w:szCs w:val="24"/>
-        </w:rPr>
-      </w:pPr>
-      <w:r>
-        <w:rPr>
-          <w:rFonts w:ascii="Arial" w:hAnsi="Arial" w:cs="Arial"/>
-          <w:i/>
-          <w:iCs/>
-          <w:sz w:val="24"/>
-          <w:szCs w:val="24"/>
-        </w:rPr>
-        <w:t>I want to be able to access the BOOKEROO API so that I can display information from the BOOKEROO API. – 5 points as curl requests need to be integrated with Amazon deployment</w:t>
-      </w:r>
-    </w:p>
-    <w:p>
-      <w:pPr>
-        <w:ind w:left="720"/>
-        <w:rPr>
-          <w:rFonts w:ascii="Arial" w:hAnsi="Arial" w:cs="Arial"/>
-          <w:i/>
-          <w:iCs/>
-          <w:sz w:val="24"/>
-          <w:szCs w:val="24"/>
-        </w:rPr>
-      </w:pPr>
-      <w:r>
-        <w:rPr>
-          <w:rFonts w:ascii="Arial" w:hAnsi="Arial" w:cs="Arial"/>
-          <w:i/>
-          <w:iCs/>
-          <w:sz w:val="24"/>
-          <w:szCs w:val="24"/>
-          <w:u w:val="single"/>
-        </w:rPr>
-        <w:t>Architecture and Design:</w:t>
-      </w:r>
-    </w:p>
-    <w:p>
-      <w:pPr>
-        <w:ind w:left="720"/>
-        <w:rPr>
-          <w:rFonts w:ascii="Arial" w:hAnsi="Arial" w:cs="Arial"/>
-          <w:i/>
-          <w:sz w:val="24"/>
-          <w:szCs w:val="24"/>
-        </w:rPr>
-      </w:pPr>
-      <w:r>
-        <w:rPr>
-          <w:rFonts w:ascii="Arial" w:hAnsi="Arial" w:cs="Arial"/>
-          <w:i/>
-          <w:sz w:val="24"/>
-          <w:szCs w:val="24"/>
-        </w:rPr>
-        <w:lastRenderedPageBreak/>
+          <w:sz w:val="24"/>
+          <w:szCs w:val="24"/>
+        </w:rPr>
+      </w:pPr>
+      <w:r>
+        <w:rPr>
+          <w:rFonts w:ascii="Arial" w:hAnsi="Arial" w:cs="Arial"/>
+          <w:i/>
+          <w:sz w:val="24"/>
+          <w:szCs w:val="24"/>
+        </w:rPr>
         <w:t xml:space="preserve">Deployment to AWS – 13 points as it requires the </w:t>
       </w:r>
       <w:r>
@@ -1590,53 +1477,6 @@
           <w:szCs w:val="24"/>
         </w:rPr>
         <w:t xml:space="preserve"> process of using cloud technology and ensuring build stability.</w:t>
-      </w:r>
-    </w:p>
-    <w:p>
-      <w:pPr>
-        <w:ind w:left="720"/>
-        <w:rPr>
-          <w:rFonts w:ascii="Arial" w:hAnsi="Arial" w:cs="Arial"/>
-          <w:i/>
-          <w:sz w:val="24"/>
-          <w:szCs w:val="24"/>
-        </w:rPr>
-      </w:pPr>
-      <w:r>
-        <w:rPr>
-          <w:rFonts w:ascii="Arial" w:hAnsi="Arial" w:cs="Arial"/>
-          <w:i/>
-          <w:sz w:val="24"/>
-          <w:szCs w:val="24"/>
-        </w:rPr>
-        <w:t xml:space="preserve">Integration with AWS Kubernetes – 13 </w:t>
-      </w:r>
-      <w:r>
-        <w:rPr>
-          <w:rFonts w:ascii="Arial" w:hAnsi="Arial" w:cs="Arial"/>
-          <w:i/>
-          <w:sz w:val="24"/>
-          <w:szCs w:val="24"/>
-        </w:rPr>
-        <w:t xml:space="preserve">points as it requires the </w:t>
-      </w:r>
-      <w:r>
-        <w:rPr>
-          <w:rFonts w:ascii="Arial" w:hAnsi="Arial" w:cs="Arial"/>
-          <w:i/>
-          <w:sz w:val="24"/>
-          <w:szCs w:val="24"/>
-        </w:rPr>
-        <w:t xml:space="preserve">complex </w:t>
-      </w:r>
-      <w:r>
-        <w:rPr>
-          <w:rFonts w:ascii="Arial" w:hAnsi="Arial" w:cs="Arial"/>
-          <w:i/>
-          <w:sz w:val="24"/>
-          <w:szCs w:val="24"/>
-        </w:rPr>
-        <w:t>process of using cloud technology and ensuring build stability.</w:t>
       </w:r>
     </w:p>
     <w:sectPr>
@@ -2031,11 +1871,6 @@
     <w:lsdException w:name="Book Title" w:uiPriority="33" w:qFormat="1"/>
     <w:lsdException w:name="Bibliography" w:semiHidden="1" w:uiPriority="37" w:unhideWhenUsed="1"/>
     <w:lsdException w:name="TOC Heading" w:semiHidden="1" w:uiPriority="39" w:unhideWhenUsed="1" w:qFormat="1"/>
-    <w:lsdException w:name="Plain Table 5" w:semiHidden="1" w:unhideWhenUsed="1"/>
-    <w:lsdException w:name="Grid Table Light" w:semiHidden="1" w:unhideWhenUsed="1"/>
-    <w:lsdException w:name="Grid Table 1 Light" w:semiHidden="1" w:unhideWhenUsed="1"/>
-    <w:lsdException w:name="Grid Table 2" w:semiHidden="1" w:unhideWhenUsed="1"/>
-    <w:lsdException w:name="Grid Table 3" w:semiHidden="1" w:unhideWhenUsed="1"/>
     <w:lsdException w:name="Grid Table 4" w:uiPriority="49"/>
     <w:lsdException w:name="Grid Table 5 Dark" w:uiPriority="50"/>
     <w:lsdException w:name="Grid Table 6 Colorful" w:uiPriority="51"/>
@@ -2478,18 +2313,18 @@
 </file>
 
 <file path=customXml/item1.xml><?xml version="1.0" encoding="utf-8"?>
-<p:properties xmlns:p="http://schemas.microsoft.com/office/2006/metadata/properties" xmlns:xsi="http://www.w3.org/2001/XMLSchema-instance" xmlns:pc="http://schemas.microsoft.com/office/infopath/2007/PartnerControls">
-  <documentManagement/>
-</p:properties>
-</file>
-
-<file path=customXml/item2.xml><?xml version="1.0" encoding="utf-8"?>
 <?mso-contentType ?>
 <FormTemplates xmlns="http://schemas.microsoft.com/sharepoint/v3/contenttype/forms">
   <Display>DocumentLibraryForm</Display>
   <Edit>DocumentLibraryForm</Edit>
   <New>DocumentLibraryForm</New>
 </FormTemplates>
+</file>
+
+<file path=customXml/item2.xml><?xml version="1.0" encoding="utf-8"?>
+<p:properties xmlns:p="http://schemas.microsoft.com/office/2006/metadata/properties" xmlns:xsi="http://www.w3.org/2001/XMLSchema-instance" xmlns:pc="http://schemas.microsoft.com/office/infopath/2007/PartnerControls">
+  <documentManagement/>
+</p:properties>
 </file>
 
 <file path=customXml/item3.xml><?xml version="1.0" encoding="utf-8"?>
@@ -2677,18 +2512,18 @@
 </file>
 
 <file path=customXml/itemProps1.xml><?xml version="1.0" encoding="utf-8"?>
-<ds:datastoreItem xmlns:ds="http://schemas.openxmlformats.org/officeDocument/2006/customXml" ds:itemID="{1BD8181C-CEFA-4265-A37F-02C32532C812}">
+<ds:datastoreItem xmlns:ds="http://schemas.openxmlformats.org/officeDocument/2006/customXml" ds:itemID="{FBA23705-E4E7-4C29-866A-25BD8E14F175}">
   <ds:schemaRefs>
-    <ds:schemaRef ds:uri="http://schemas.microsoft.com/office/2006/metadata/properties"/>
-    <ds:schemaRef ds:uri="http://schemas.microsoft.com/office/infopath/2007/PartnerControls"/>
+    <ds:schemaRef ds:uri="http://schemas.microsoft.com/sharepoint/v3/contenttype/forms"/>
   </ds:schemaRefs>
 </ds:datastoreItem>
 </file>
 
 <file path=customXml/itemProps2.xml><?xml version="1.0" encoding="utf-8"?>
-<ds:datastoreItem xmlns:ds="http://schemas.openxmlformats.org/officeDocument/2006/customXml" ds:itemID="{FBA23705-E4E7-4C29-866A-25BD8E14F175}">
+<ds:datastoreItem xmlns:ds="http://schemas.openxmlformats.org/officeDocument/2006/customXml" ds:itemID="{1BD8181C-CEFA-4265-A37F-02C32532C812}">
   <ds:schemaRefs>
-    <ds:schemaRef ds:uri="http://schemas.microsoft.com/sharepoint/v3/contenttype/forms"/>
+    <ds:schemaRef ds:uri="http://schemas.microsoft.com/office/2006/metadata/properties"/>
+    <ds:schemaRef ds:uri="http://schemas.microsoft.com/office/infopath/2007/PartnerControls"/>
   </ds:schemaRefs>
 </ds:datastoreItem>
 </file>
